--- a/interview_preparation/design-pattern/general.docx
+++ b/interview_preparation/design-pattern/general.docx
@@ -1,6 +1,6 @@
 
 <file path=word/document.xml><?xml version="1.0" encoding="utf-8"?>
-<w:document xmlns:wpc="http://schemas.microsoft.com/office/word/2010/wordprocessingCanvas" xmlns:cx="http://schemas.microsoft.com/office/drawing/2014/chartex" xmlns:cx1="http://schemas.microsoft.com/office/drawing/2015/9/8/chartex" xmlns:cx2="http://schemas.microsoft.com/office/drawing/2015/10/21/chartex" xmlns:cx3="http://schemas.microsoft.com/office/drawing/2016/5/9/chartex" xmlns:cx4="http://schemas.microsoft.com/office/drawing/2016/5/10/chartex" xmlns:cx5="http://schemas.microsoft.com/office/drawing/2016/5/11/chartex" xmlns:cx6="http://schemas.microsoft.com/office/drawing/2016/5/12/chartex" xmlns:cx7="http://schemas.microsoft.com/office/drawing/2016/5/13/chartex" xmlns:cx8="http://schemas.microsoft.com/office/drawing/2016/5/14/chartex" xmlns:mc="http://schemas.openxmlformats.org/markup-compatibility/2006" xmlns:aink="http://schemas.microsoft.com/office/drawing/2016/ink" xmlns:am3d="http://schemas.microsoft.com/office/drawing/2017/model3d" xmlns:o="urn:schemas-microsoft-com:office:office" xmlns:r="http://schemas.openxmlformats.org/officeDocument/2006/relationships" xmlns:m="http://schemas.openxmlformats.org/officeDocument/2006/math" xmlns:v="urn:schemas-microsoft-com:vml" xmlns:wp14="http://schemas.microsoft.com/office/word/2010/wordprocessingDrawing" xmlns:wp="http://schemas.openxmlformats.org/drawingml/2006/wordprocessingDrawing" xmlns:w10="urn:schemas-microsoft-com:office:word" xmlns:w="http://schemas.openxmlformats.org/wordprocessingml/2006/main" xmlns:w14="http://schemas.microsoft.com/office/word/2010/wordml" xmlns:w15="http://schemas.microsoft.com/office/word/2012/wordml" xmlns:w16cex="http://schemas.microsoft.com/office/word/2018/wordml/cex" xmlns:w16cid="http://schemas.microsoft.com/office/word/2016/wordml/cid" xmlns:w16="http://schemas.microsoft.com/office/word/2018/wordml" xmlns:w16sdtdh="http://schemas.microsoft.com/office/word/2020/wordml/sdtdatahash" xmlns:w16se="http://schemas.microsoft.com/office/word/2015/wordml/symex" xmlns:wpg="http://schemas.microsoft.com/office/word/2010/wordprocessingGroup" xmlns:wpi="http://schemas.microsoft.com/office/word/2010/wordprocessingInk" xmlns:wne="http://schemas.microsoft.com/office/word/2006/wordml" xmlns:wps="http://schemas.microsoft.com/office/word/2010/wordprocessingShape" mc:Ignorable="w14 w15 w16se w16cid w16 w16cex w16sdtdh wp14">
+<w:document xmlns:wpc="http://schemas.microsoft.com/office/word/2010/wordprocessingCanvas" xmlns:cx="http://schemas.microsoft.com/office/drawing/2014/chartex" xmlns:cx1="http://schemas.microsoft.com/office/drawing/2015/9/8/chartex" xmlns:cx2="http://schemas.microsoft.com/office/drawing/2015/10/21/chartex" xmlns:cx3="http://schemas.microsoft.com/office/drawing/2016/5/9/chartex" xmlns:cx4="http://schemas.microsoft.com/office/drawing/2016/5/10/chartex" xmlns:cx5="http://schemas.microsoft.com/office/drawing/2016/5/11/chartex" xmlns:cx6="http://schemas.microsoft.com/office/drawing/2016/5/12/chartex" xmlns:cx7="http://schemas.microsoft.com/office/drawing/2016/5/13/chartex" xmlns:cx8="http://schemas.microsoft.com/office/drawing/2016/5/14/chartex" xmlns:mc="http://schemas.openxmlformats.org/markup-compatibility/2006" xmlns:aink="http://schemas.microsoft.com/office/drawing/2016/ink" xmlns:am3d="http://schemas.microsoft.com/office/drawing/2017/model3d" xmlns:o="urn:schemas-microsoft-com:office:office" xmlns:oel="http://schemas.microsoft.com/office/2019/extlst" xmlns:r="http://schemas.openxmlformats.org/officeDocument/2006/relationships" xmlns:m="http://schemas.openxmlformats.org/officeDocument/2006/math" xmlns:v="urn:schemas-microsoft-com:vml" xmlns:wp14="http://schemas.microsoft.com/office/word/2010/wordprocessingDrawing" xmlns:wp="http://schemas.openxmlformats.org/drawingml/2006/wordprocessingDrawing" xmlns:w10="urn:schemas-microsoft-com:office:word" xmlns:w="http://schemas.openxmlformats.org/wordprocessingml/2006/main" xmlns:w14="http://schemas.microsoft.com/office/word/2010/wordml" xmlns:w15="http://schemas.microsoft.com/office/word/2012/wordml" xmlns:w16cex="http://schemas.microsoft.com/office/word/2018/wordml/cex" xmlns:w16cid="http://schemas.microsoft.com/office/word/2016/wordml/cid" xmlns:w16="http://schemas.microsoft.com/office/word/2018/wordml" xmlns:w16sdtdh="http://schemas.microsoft.com/office/word/2020/wordml/sdtdatahash" xmlns:w16se="http://schemas.microsoft.com/office/word/2015/wordml/symex" xmlns:wpg="http://schemas.microsoft.com/office/word/2010/wordprocessingGroup" xmlns:wpi="http://schemas.microsoft.com/office/word/2010/wordprocessingInk" xmlns:wne="http://schemas.microsoft.com/office/word/2006/wordml" xmlns:wps="http://schemas.microsoft.com/office/word/2010/wordprocessingShape" mc:Ignorable="w14 w15 w16se w16cid w16 w16cex w16sdtdh wp14">
   <w:body>
     <w:p>
       <w:r>
@@ -25,7 +25,7 @@
                     </pic:cNvPicPr>
                   </pic:nvPicPr>
                   <pic:blipFill>
-                    <a:blip r:embed="rId4">
+                    <a:blip r:embed="rId5">
                       <a:extLst>
                         <a:ext uri="{28A0092B-C50C-407E-A947-70E740481C1C}">
                           <a14:useLocalDpi xmlns:a14="http://schemas.microsoft.com/office/drawing/2010/main" val="0"/>
@@ -115,6 +115,259 @@
       </w:r>
     </w:p>
     <w:p/>
+    <w:p>
+      <w:pPr>
+        <w:pStyle w:val="abx"/>
+        <w:numPr>
+          <w:ilvl w:val="0"/>
+          <w:numId w:val="1"/>
+        </w:numPr>
+        <w:shd w:val="clear" w:color="auto" w:fill="FFFFFF"/>
+        <w:spacing w:before="514" w:beforeAutospacing="0" w:after="0" w:afterAutospacing="0" w:line="420" w:lineRule="atLeast"/>
+        <w:ind w:left="1170"/>
+        <w:rPr>
+          <w:rFonts w:ascii="Georgia" w:hAnsi="Georgia" w:cs="Segoe UI"/>
+          <w:color w:val="292929"/>
+          <w:spacing w:val="-1"/>
+          <w:sz w:val="30"/>
+          <w:szCs w:val="30"/>
+        </w:rPr>
+      </w:pPr>
+      <w:hyperlink r:id="rId6" w:tgtFrame="_blank" w:history="1">
+        <w:r>
+          <w:rPr>
+            <w:rStyle w:val="Hyperlink"/>
+            <w:rFonts w:ascii="Georgia" w:hAnsi="Georgia" w:cs="Segoe UI"/>
+            <w:spacing w:val="-1"/>
+            <w:sz w:val="30"/>
+            <w:szCs w:val="30"/>
+          </w:rPr>
+          <w:t>Adapter Pattern </w:t>
+        </w:r>
+      </w:hyperlink>
+      <w:r>
+        <w:rPr>
+          <w:rFonts w:ascii="Georgia" w:hAnsi="Georgia" w:cs="Segoe UI"/>
+          <w:color w:val="292929"/>
+          <w:spacing w:val="-1"/>
+          <w:sz w:val="30"/>
+          <w:szCs w:val="30"/>
+        </w:rPr>
+        <w:t>— Acts as a connector between two incompatible interfaces.</w:t>
+      </w:r>
+    </w:p>
+    <w:p>
+      <w:pPr>
+        <w:pStyle w:val="abx"/>
+        <w:numPr>
+          <w:ilvl w:val="0"/>
+          <w:numId w:val="1"/>
+        </w:numPr>
+        <w:shd w:val="clear" w:color="auto" w:fill="FFFFFF"/>
+        <w:spacing w:before="274" w:beforeAutospacing="0" w:after="0" w:afterAutospacing="0" w:line="420" w:lineRule="atLeast"/>
+        <w:ind w:left="1170"/>
+        <w:rPr>
+          <w:rFonts w:ascii="Georgia" w:hAnsi="Georgia" w:cs="Segoe UI"/>
+          <w:color w:val="292929"/>
+          <w:spacing w:val="-1"/>
+          <w:sz w:val="30"/>
+          <w:szCs w:val="30"/>
+        </w:rPr>
+      </w:pPr>
+      <w:r>
+        <w:rPr>
+          <w:rFonts w:ascii="Georgia" w:hAnsi="Georgia" w:cs="Segoe UI"/>
+          <w:color w:val="292929"/>
+          <w:spacing w:val="-1"/>
+          <w:sz w:val="30"/>
+          <w:szCs w:val="30"/>
+        </w:rPr>
+        <w:t>Bridge Pattern — Decouple an abstraction from its implementation.</w:t>
+      </w:r>
+    </w:p>
+    <w:p>
+      <w:pPr>
+        <w:pStyle w:val="abx"/>
+        <w:numPr>
+          <w:ilvl w:val="0"/>
+          <w:numId w:val="1"/>
+        </w:numPr>
+        <w:shd w:val="clear" w:color="auto" w:fill="FFFFFF"/>
+        <w:spacing w:before="274" w:beforeAutospacing="0" w:after="0" w:afterAutospacing="0" w:line="420" w:lineRule="atLeast"/>
+        <w:ind w:left="1170"/>
+        <w:rPr>
+          <w:rFonts w:ascii="Georgia" w:hAnsi="Georgia" w:cs="Segoe UI"/>
+          <w:color w:val="292929"/>
+          <w:spacing w:val="-1"/>
+          <w:sz w:val="30"/>
+          <w:szCs w:val="30"/>
+        </w:rPr>
+      </w:pPr>
+      <w:hyperlink r:id="rId7" w:tgtFrame="_blank" w:history="1">
+        <w:r>
+          <w:rPr>
+            <w:rStyle w:val="Hyperlink"/>
+            <w:rFonts w:ascii="Georgia" w:hAnsi="Georgia" w:cs="Segoe UI"/>
+            <w:spacing w:val="-1"/>
+            <w:sz w:val="30"/>
+            <w:szCs w:val="30"/>
+          </w:rPr>
+          <w:t>Composite Pattern</w:t>
+        </w:r>
+      </w:hyperlink>
+      <w:r>
+        <w:rPr>
+          <w:rFonts w:ascii="Georgia" w:hAnsi="Georgia" w:cs="Segoe UI"/>
+          <w:color w:val="292929"/>
+          <w:spacing w:val="-1"/>
+          <w:sz w:val="30"/>
+          <w:szCs w:val="30"/>
+        </w:rPr>
+        <w:t> — Treat a group of objects similar to a single object.</w:t>
+      </w:r>
+    </w:p>
+    <w:p>
+      <w:pPr>
+        <w:pStyle w:val="abx"/>
+        <w:numPr>
+          <w:ilvl w:val="0"/>
+          <w:numId w:val="1"/>
+        </w:numPr>
+        <w:shd w:val="clear" w:color="auto" w:fill="FFFFFF"/>
+        <w:spacing w:before="274" w:beforeAutospacing="0" w:after="0" w:afterAutospacing="0" w:line="420" w:lineRule="atLeast"/>
+        <w:ind w:left="1170"/>
+        <w:rPr>
+          <w:rFonts w:ascii="Georgia" w:hAnsi="Georgia" w:cs="Segoe UI"/>
+          <w:color w:val="292929"/>
+          <w:spacing w:val="-1"/>
+          <w:sz w:val="30"/>
+          <w:szCs w:val="30"/>
+        </w:rPr>
+      </w:pPr>
+      <w:hyperlink r:id="rId8" w:tgtFrame="_blank" w:history="1">
+        <w:r>
+          <w:rPr>
+            <w:rStyle w:val="Hyperlink"/>
+            <w:rFonts w:ascii="Georgia" w:hAnsi="Georgia" w:cs="Segoe UI"/>
+            <w:spacing w:val="-1"/>
+            <w:sz w:val="30"/>
+            <w:szCs w:val="30"/>
+          </w:rPr>
+          <w:t>Decorator Pattern</w:t>
+        </w:r>
+      </w:hyperlink>
+      <w:r>
+        <w:rPr>
+          <w:rFonts w:ascii="Georgia" w:hAnsi="Georgia" w:cs="Segoe UI"/>
+          <w:color w:val="292929"/>
+          <w:spacing w:val="-1"/>
+          <w:sz w:val="30"/>
+          <w:szCs w:val="30"/>
+        </w:rPr>
+        <w:t> — This allows a user to add new functionality to an existing object without altering its structure</w:t>
+      </w:r>
+    </w:p>
+    <w:p>
+      <w:pPr>
+        <w:pStyle w:val="abx"/>
+        <w:numPr>
+          <w:ilvl w:val="0"/>
+          <w:numId w:val="1"/>
+        </w:numPr>
+        <w:shd w:val="clear" w:color="auto" w:fill="FFFFFF"/>
+        <w:spacing w:before="274" w:beforeAutospacing="0" w:after="0" w:afterAutospacing="0" w:line="420" w:lineRule="atLeast"/>
+        <w:ind w:left="1170"/>
+        <w:rPr>
+          <w:rFonts w:ascii="Georgia" w:hAnsi="Georgia" w:cs="Segoe UI"/>
+          <w:color w:val="292929"/>
+          <w:spacing w:val="-1"/>
+          <w:sz w:val="30"/>
+          <w:szCs w:val="30"/>
+        </w:rPr>
+      </w:pPr>
+      <w:hyperlink r:id="rId9" w:tgtFrame="_blank" w:history="1">
+        <w:r>
+          <w:rPr>
+            <w:rStyle w:val="Hyperlink"/>
+            <w:rFonts w:ascii="Georgia" w:hAnsi="Georgia" w:cs="Segoe UI"/>
+            <w:spacing w:val="-1"/>
+            <w:sz w:val="30"/>
+            <w:szCs w:val="30"/>
+          </w:rPr>
+          <w:t>Facade Pattern</w:t>
+        </w:r>
+      </w:hyperlink>
+      <w:r>
+        <w:rPr>
+          <w:rFonts w:ascii="Georgia" w:hAnsi="Georgia" w:cs="Segoe UI"/>
+          <w:color w:val="292929"/>
+          <w:spacing w:val="-1"/>
+          <w:sz w:val="30"/>
+          <w:szCs w:val="30"/>
+        </w:rPr>
+        <w:t> — Hides the complexities of the system and provides a simpler interface to the client.</w:t>
+      </w:r>
+    </w:p>
+    <w:p>
+      <w:pPr>
+        <w:pStyle w:val="abx"/>
+        <w:numPr>
+          <w:ilvl w:val="0"/>
+          <w:numId w:val="1"/>
+        </w:numPr>
+        <w:shd w:val="clear" w:color="auto" w:fill="FFFFFF"/>
+        <w:spacing w:before="274" w:beforeAutospacing="0" w:after="0" w:afterAutospacing="0" w:line="420" w:lineRule="atLeast"/>
+        <w:ind w:left="1170"/>
+        <w:rPr>
+          <w:rFonts w:ascii="Georgia" w:hAnsi="Georgia" w:cs="Segoe UI"/>
+          <w:color w:val="292929"/>
+          <w:spacing w:val="-1"/>
+          <w:sz w:val="30"/>
+          <w:szCs w:val="30"/>
+        </w:rPr>
+      </w:pPr>
+      <w:r>
+        <w:rPr>
+          <w:rFonts w:ascii="Georgia" w:hAnsi="Georgia" w:cs="Segoe UI"/>
+          <w:color w:val="292929"/>
+          <w:spacing w:val="-1"/>
+          <w:sz w:val="30"/>
+          <w:szCs w:val="30"/>
+        </w:rPr>
+        <w:t>Flyweight Pattern — Used to reduce the number of objects created and decrease memory footprint and increase performance</w:t>
+      </w:r>
+    </w:p>
+    <w:p>
+      <w:pPr>
+        <w:pStyle w:val="abx"/>
+        <w:numPr>
+          <w:ilvl w:val="0"/>
+          <w:numId w:val="1"/>
+        </w:numPr>
+        <w:shd w:val="clear" w:color="auto" w:fill="FFFFFF"/>
+        <w:spacing w:before="274" w:beforeAutospacing="0" w:after="0" w:afterAutospacing="0" w:line="420" w:lineRule="atLeast"/>
+        <w:ind w:left="1170"/>
+        <w:rPr>
+          <w:rFonts w:ascii="Georgia" w:hAnsi="Georgia" w:cs="Segoe UI"/>
+          <w:color w:val="292929"/>
+          <w:spacing w:val="-1"/>
+          <w:sz w:val="30"/>
+          <w:szCs w:val="30"/>
+        </w:rPr>
+      </w:pPr>
+      <w:r>
+        <w:rPr>
+          <w:rFonts w:ascii="Georgia" w:hAnsi="Georgia" w:cs="Segoe UI"/>
+          <w:color w:val="292929"/>
+          <w:spacing w:val="-1"/>
+          <w:sz w:val="30"/>
+          <w:szCs w:val="30"/>
+        </w:rPr>
+        <w:t>proxy Pattern — A class represents the functionality of another class</w:t>
+      </w:r>
+    </w:p>
+    <w:p/>
+    <w:p/>
     <w:sectPr>
       <w:pgSz w:w="11906" w:h="16838"/>
       <w:pgMar w:top="1440" w:right="1440" w:bottom="1440" w:left="1440" w:header="708" w:footer="708" w:gutter="0"/>
@@ -123,6 +376,127 @@
     </w:sectPr>
   </w:body>
 </w:document>
+</file>
+
+<file path=word/numbering.xml><?xml version="1.0" encoding="utf-8"?>
+<w:numbering xmlns:wpc="http://schemas.microsoft.com/office/word/2010/wordprocessingCanvas" xmlns:cx="http://schemas.microsoft.com/office/drawing/2014/chartex" xmlns:cx1="http://schemas.microsoft.com/office/drawing/2015/9/8/chartex" xmlns:cx2="http://schemas.microsoft.com/office/drawing/2015/10/21/chartex" xmlns:cx3="http://schemas.microsoft.com/office/drawing/2016/5/9/chartex" xmlns:cx4="http://schemas.microsoft.com/office/drawing/2016/5/10/chartex" xmlns:cx5="http://schemas.microsoft.com/office/drawing/2016/5/11/chartex" xmlns:cx6="http://schemas.microsoft.com/office/drawing/2016/5/12/chartex" xmlns:cx7="http://schemas.microsoft.com/office/drawing/2016/5/13/chartex" xmlns:cx8="http://schemas.microsoft.com/office/drawing/2016/5/14/chartex" xmlns:mc="http://schemas.openxmlformats.org/markup-compatibility/2006" xmlns:aink="http://schemas.microsoft.com/office/drawing/2016/ink" xmlns:am3d="http://schemas.microsoft.com/office/drawing/2017/model3d" xmlns:o="urn:schemas-microsoft-com:office:office" xmlns:oel="http://schemas.microsoft.com/office/2019/extlst" xmlns:r="http://schemas.openxmlformats.org/officeDocument/2006/relationships" xmlns:m="http://schemas.openxmlformats.org/officeDocument/2006/math" xmlns:v="urn:schemas-microsoft-com:vml" xmlns:wp14="http://schemas.microsoft.com/office/word/2010/wordprocessingDrawing" xmlns:wp="http://schemas.openxmlformats.org/drawingml/2006/wordprocessingDrawing" xmlns:w10="urn:schemas-microsoft-com:office:word" xmlns:w="http://schemas.openxmlformats.org/wordprocessingml/2006/main" xmlns:w14="http://schemas.microsoft.com/office/word/2010/wordml" xmlns:w15="http://schemas.microsoft.com/office/word/2012/wordml" xmlns:w16cex="http://schemas.microsoft.com/office/word/2018/wordml/cex" xmlns:w16cid="http://schemas.microsoft.com/office/word/2016/wordml/cid" xmlns:w16="http://schemas.microsoft.com/office/word/2018/wordml" xmlns:w16sdtdh="http://schemas.microsoft.com/office/word/2020/wordml/sdtdatahash" xmlns:w16se="http://schemas.microsoft.com/office/word/2015/wordml/symex" xmlns:wpg="http://schemas.microsoft.com/office/word/2010/wordprocessingGroup" xmlns:wpi="http://schemas.microsoft.com/office/word/2010/wordprocessingInk" xmlns:wne="http://schemas.microsoft.com/office/word/2006/wordml" xmlns:wps="http://schemas.microsoft.com/office/word/2010/wordprocessingShape" mc:Ignorable="w14 w15 w16se w16cid w16 w16cex w16sdtdh wp14">
+  <w:abstractNum w:abstractNumId="0" w15:restartNumberingAfterBreak="0">
+    <w:nsid w:val="69547A8E"/>
+    <w:multiLevelType w:val="multilevel"/>
+    <w:tmpl w:val="EF1E1862"/>
+    <w:lvl w:ilvl="0">
+      <w:start w:val="1"/>
+      <w:numFmt w:val="decimal"/>
+      <w:lvlText w:val="%1."/>
+      <w:lvlJc w:val="left"/>
+      <w:pPr>
+        <w:tabs>
+          <w:tab w:val="num" w:pos="720"/>
+        </w:tabs>
+        <w:ind w:left="720" w:hanging="360"/>
+      </w:pPr>
+    </w:lvl>
+    <w:lvl w:ilvl="1" w:tentative="1">
+      <w:start w:val="1"/>
+      <w:numFmt w:val="decimal"/>
+      <w:lvlText w:val="%2."/>
+      <w:lvlJc w:val="left"/>
+      <w:pPr>
+        <w:tabs>
+          <w:tab w:val="num" w:pos="1440"/>
+        </w:tabs>
+        <w:ind w:left="1440" w:hanging="360"/>
+      </w:pPr>
+    </w:lvl>
+    <w:lvl w:ilvl="2" w:tentative="1">
+      <w:start w:val="1"/>
+      <w:numFmt w:val="decimal"/>
+      <w:lvlText w:val="%3."/>
+      <w:lvlJc w:val="left"/>
+      <w:pPr>
+        <w:tabs>
+          <w:tab w:val="num" w:pos="2160"/>
+        </w:tabs>
+        <w:ind w:left="2160" w:hanging="360"/>
+      </w:pPr>
+    </w:lvl>
+    <w:lvl w:ilvl="3" w:tentative="1">
+      <w:start w:val="1"/>
+      <w:numFmt w:val="decimal"/>
+      <w:lvlText w:val="%4."/>
+      <w:lvlJc w:val="left"/>
+      <w:pPr>
+        <w:tabs>
+          <w:tab w:val="num" w:pos="2880"/>
+        </w:tabs>
+        <w:ind w:left="2880" w:hanging="360"/>
+      </w:pPr>
+    </w:lvl>
+    <w:lvl w:ilvl="4" w:tentative="1">
+      <w:start w:val="1"/>
+      <w:numFmt w:val="decimal"/>
+      <w:lvlText w:val="%5."/>
+      <w:lvlJc w:val="left"/>
+      <w:pPr>
+        <w:tabs>
+          <w:tab w:val="num" w:pos="3600"/>
+        </w:tabs>
+        <w:ind w:left="3600" w:hanging="360"/>
+      </w:pPr>
+    </w:lvl>
+    <w:lvl w:ilvl="5" w:tentative="1">
+      <w:start w:val="1"/>
+      <w:numFmt w:val="decimal"/>
+      <w:lvlText w:val="%6."/>
+      <w:lvlJc w:val="left"/>
+      <w:pPr>
+        <w:tabs>
+          <w:tab w:val="num" w:pos="4320"/>
+        </w:tabs>
+        <w:ind w:left="4320" w:hanging="360"/>
+      </w:pPr>
+    </w:lvl>
+    <w:lvl w:ilvl="6" w:tentative="1">
+      <w:start w:val="1"/>
+      <w:numFmt w:val="decimal"/>
+      <w:lvlText w:val="%7."/>
+      <w:lvlJc w:val="left"/>
+      <w:pPr>
+        <w:tabs>
+          <w:tab w:val="num" w:pos="5040"/>
+        </w:tabs>
+        <w:ind w:left="5040" w:hanging="360"/>
+      </w:pPr>
+    </w:lvl>
+    <w:lvl w:ilvl="7" w:tentative="1">
+      <w:start w:val="1"/>
+      <w:numFmt w:val="decimal"/>
+      <w:lvlText w:val="%8."/>
+      <w:lvlJc w:val="left"/>
+      <w:pPr>
+        <w:tabs>
+          <w:tab w:val="num" w:pos="5760"/>
+        </w:tabs>
+        <w:ind w:left="5760" w:hanging="360"/>
+      </w:pPr>
+    </w:lvl>
+    <w:lvl w:ilvl="8" w:tentative="1">
+      <w:start w:val="1"/>
+      <w:numFmt w:val="decimal"/>
+      <w:lvlText w:val="%9."/>
+      <w:lvlJc w:val="left"/>
+      <w:pPr>
+        <w:tabs>
+          <w:tab w:val="num" w:pos="6480"/>
+        </w:tabs>
+        <w:ind w:left="6480" w:hanging="360"/>
+      </w:pPr>
+    </w:lvl>
+  </w:abstractNum>
+  <w:num w:numId="1" w16cid:durableId="1832676049">
+    <w:abstractNumId w:val="0"/>
+  </w:num>
+</w:numbering>
 </file>
 
 <file path=word/styles.xml><?xml version="1.0" encoding="utf-8"?>
@@ -551,6 +925,32 @@
     <w:semiHidden/>
     <w:unhideWhenUsed/>
   </w:style>
+  <w:style w:type="paragraph" w:customStyle="1" w:styleId="abx">
+    <w:name w:val="abx"/>
+    <w:basedOn w:val="Normal"/>
+    <w:rsid w:val="00D86A75"/>
+    <w:pPr>
+      <w:spacing w:before="100" w:beforeAutospacing="1" w:after="100" w:afterAutospacing="1" w:line="240" w:lineRule="auto"/>
+    </w:pPr>
+    <w:rPr>
+      <w:rFonts w:ascii="Times New Roman" w:eastAsia="Times New Roman" w:hAnsi="Times New Roman" w:cs="Times New Roman"/>
+      <w:sz w:val="24"/>
+      <w:szCs w:val="24"/>
+      <w:lang w:eastAsia="en-IN"/>
+    </w:rPr>
+  </w:style>
+  <w:style w:type="character" w:styleId="Hyperlink">
+    <w:name w:val="Hyperlink"/>
+    <w:basedOn w:val="DefaultParagraphFont"/>
+    <w:uiPriority w:val="99"/>
+    <w:semiHidden/>
+    <w:unhideWhenUsed/>
+    <w:rsid w:val="00D86A75"/>
+    <w:rPr>
+      <w:color w:val="0000FF"/>
+      <w:u w:val="single"/>
+    </w:rPr>
+  </w:style>
 </w:styles>
 </file>
 
